--- a/Independent_Projects/AWS/Indeed_Pipeline/databucket/processed_word_docs/software-engineer_dmv_2024-07-05_page19.docx
+++ b/Independent_Projects/AWS/Indeed_Pipeline/databucket/processed_word_docs/software-engineer_dmv_2024-07-05_page19.docx
@@ -148,7 +148,7 @@
         <w:t xml:space="preserve"> -------------------------------------------------------------------------------------- </w:t>
         <w:br/>
         <w:br/>
-        <w:t xml:space="preserve"> job description:  this position is contingent upon task order award. position title: gis developer jr. - sr. location: alexandria, va clearance required: secret position description: understanding of geospatial information systems (gis) software as well as software engineering and programming for gis systems in large computer and minicomputer and microprocessor systems supporting broad base of applications. develops and maintains gis software programs, perform software coding and writes software documentation to design specifications. designs and implements data conversion procedures and performs software and database quality control. ensures the stability, integrity, and efficient operation of systems. perform detailed software design and detailed database conversion design and are directly involved in the coding and implementation of the more complex and strategic portions of application software and database conversion projects. confirms that gis data remains at company quality standards. oversees quality assurance testing for gis software programs. proficient in esri product languages, programming languages, internet markup languages, and other technologies. experience: junior: bachelor s degree and 2 years of experience or master s degree and 0 years of experience. (4 years work experience or associate s degree plus 2 years of experience may be substituted for a bachelor s degree) senior: master s degree and 10 years of experience. (8 years work experience, or a bachelor s plus 4 years experience, may be substituted for a master s degree) education: junior: degree in geographic information science, computer science, cartographic science, geology, social science, environmental science or related technical field. senior: degree in geographic information science, computer science, cartographic science, geology, social science, environmental science, or related technical field. minimum required experience and certifications: junior: (none) senior: eight years of progressively complex experience in geospatial software design, development, integration, and testing for dod or intelligence community (ic) systems. eight years in a software engineering position working on dod programs projects. five years in a software engineering management technical lead position leading a technical team working on dod or ic programs projects. significant experience with arcgis, python, as well as open geospatial standards. recommended experience and certifications: junior: experience with geospatial programing, including arcgis senior: certified gis professional (gisp) certification, national system for geospatial-intelligence (nsg) geoint professional certification, army geoint imagery analyst leadership course, or army foundry geoint training or comparable certification. experience in the operation of national and tactical geoint systems and associated tactics, techniques, and procedures (ttps). compass, inc. (compass) is a small business (sb) headquartered in winchester, va as a defense and intelligence solutions provider to the united states government. we provide systems engineering and technical assistance (seta), advisory and assistance services (a&amp;amp;as), and systems engineering and integration (se&amp;amp;i) to our government and business partner customers. as a premier defense and intelligence solution provider, we employee a diverse, agile, highly trained and extremely talented staff. equal opportunity employer veterans disabled</w:t>
+        <w:t xml:space="preserve"> job description:   class="jobsearch-jobdescriptiontext jobsearch-jobcomponent-description css-kqe8pq eu4oa1w0"&gt;this position is contingent upon task order award. position title: gis developer jr. - sr. location: alexandria, va clearance required: secret position description: understanding of geospatial information systems (gis) software as well as software engineering and programming for gis systems in large computer and minicomputer and microprocessor systems supporting broad base of applications. develops and maintains gis software programs, perform software coding and writes software documentation to design specifications. designs and implements data conversion procedures and performs software and database quality control. ensures the stability, integrity, and efficient operation of systems. perform detailed software design and detailed database conversion design and are directly involved in the coding and implementation of the more complex and strategic portions of application software and database conversion projects. confirms that gis data remains at company quality standards. oversees quality assurance testing for gis software programs. proficient in esri product languages, programming languages, internet markup languages, and other technologies. experience: junior: bachelor s degree and 2 years of experience or master s degree and 0 years of experience. (4 years work experience or associate s degree plus 2 years of experience may be substituted for a bachelor s degree) senior: master s degree and 10 years of experience. (8 years work experience, or a bachelor s plus 4 years experience, may be substituted for a master s degree) education: junior: degree in geographic information science, computer science, cartographic science, geology, social science, environmental science or related technical field. senior: degree in geographic information science, computer science, cartographic science, geology, social science, environmental science, or related technical field. minimum required experience and certifications: junior: (none) senior: eight years of progressively complex experience in geospatial software design, development, integration, and testing for dod or intelligence community (ic) systems. eight years in a software engineering position working on dod programs projects. five years in a software engineering management technical lead position leading a technical team working on dod or ic programs projects. significant experience with arcgis, python, as well as open geospatial standards. recommended experience and certifications: junior: experience with geospatial programing, including arcgis senior: certified gis professional (gisp) certification, national system for geospatial-intelligence (nsg) geoint professional certification, army geoint imagery analyst leadership course, or army foundry geoint training or comparable certification. experience in the operation of national and tactical geoint systems and associated tactics, techniques, and procedures (ttps). compass, inc. (compass) is a small business (sb) headquartered in winchester, va as a defense and intelligence solutions provider to the united states government. we provide systems engineering and technical assistance (seta), advisory and assistance services (a&amp;amp;as), and systems engineering and integration (se&amp;amp;i) to our government and business partner customers. as a premier defense and intelligence solution provider, we employee a diverse, agile, highly trained and extremely talented staff. equal opportunity employer veterans disabled</w:t>
         <w:br/>
         <w:br/>
         <w:t xml:space="preserve"> -------------------------------------------------------------------------------------- </w:t>
@@ -280,7 +280,7 @@
         <w:t xml:space="preserve"> -------------------------------------------------------------------------------------- </w:t>
         <w:br/>
         <w:br/>
-        <w:t xml:space="preserve"> job description:  viktech is seeking a fully cleared software cloud engineer based out of maryland. specialized technical expert providing design and or implementation guidance for complex or first-of-a-kind customer requirements. requirements: 7 years experience in specialty 3 years experience migrating customers to aws and or optimizing customer applications on aws within six months: (1) aws certification at the professional or specialty level project skills needed: developing an enterprise tool for cost ans security configuration management strong devops, web front-end developments, building security tools. experience with core aws services. job location: nbp at viktech: we re an eoe that empowers our people—no matter their race, color, religion, sex, gender identity, sexual orientation, national origin, disability, or veteran status—to fearlessly drive change. medical dental vision-employee is 100% covered tuition- 5k tuition training reimbursement per year. roth 401k 18k maximum per employee contribution (does 10% matching (no vesting schedule payments are deposited monthly) short term long term and ad&amp;amp;d are covered by employer flexible schedules and 4 weeks pto 8 holidays and 2 floating www.viktech.net</w:t>
+        <w:t xml:space="preserve"> job description:   class="jobsearch-jobdescriptiontext jobsearch-jobcomponent-description css-kqe8pq eu4oa1w0"&gt;viktech is seeking a fully cleared software cloud engineer based out of maryland. specialized technical expert providing design and or implementation guidance for complex or first-of-a-kind customer requirements. requirements: 7 years experience in specialty 3 years experience migrating customers to aws and or optimizing customer applications on aws within six months: (1) aws certification at the professional or specialty level project skills needed: developing an enterprise tool for cost ans security configuration management strong devops, web front-end developments, building security tools. experience with core aws services. job location: nbp at viktech: we re an eoe that empowers our people—no matter their race, color, religion, sex, gender identity, sexual orientation, national origin, disability, or veteran status—to fearlessly drive change. medical dental vision-employee is 100% covered tuition- 5k tuition training reimbursement per year. roth 401k 18k maximum per employee contribution (does 10% matching (no vesting schedule payments are deposited monthly) short term long term and ad&amp;amp;d are covered by employer flexible schedules and 4 weeks pto 8 holidays and 2 floating www.viktech.net</w:t>
         <w:br/>
         <w:br/>
         <w:t xml:space="preserve"> -------------------------------------------------------------------------------------- </w:t>
@@ -358,7 +358,7 @@
         <w:t xml:space="preserve"> -------------------------------------------------------------------------------------- </w:t>
         <w:br/>
         <w:br/>
-        <w:t xml:space="preserve"> job description:  viktech is seeking a talented software development engineer to design and build customer facing cross-domain cloud services. the cross domain services team provides solutions for customers to move data between aws regions and accounts with differing security requirements. as a software development engineer on the cross domain services team, you will: build new capabilities to help customers securely exchange data. interact directly with aws customers to understand how to best meet their needs. directly contribute to designing and building cutting-edge distributed systems with visible impact on the efficiency and effectiveness of our customers. be part of a world-class team in a fast-paced environment that has the entrepreneurial feel of a start-up. be surrounded by people who are passionate about cloud computing and believe that world class service is critical to customer success. this position requires that the candidate selected be a us citizen. the candidate selected must obtain and maintain a security clearance at the ts sci with polygraph level. we are open to hiring candidates to work out of f the following locations: columbia, md, usa </w:t>
+        <w:t xml:space="preserve"> job description:   class="jobsearch-jobdescriptiontext jobsearch-jobcomponent-description css-kqe8pq eu4oa1w0"&gt;viktech is seeking a talented software development engineer to design and build customer facing cross-domain cloud services. the cross domain services team provides solutions for customers to move data between aws regions and accounts with differing security requirements. as a software development engineer on the cross domain services team, you will: build new capabilities to help customers securely exchange data. interact directly with aws customers to understand how to best meet their needs. directly contribute to designing and building cutting-edge distributed systems with visible impact on the efficiency and effectiveness of our customers. be part of a world-class team in a fast-paced environment that has the entrepreneurial feel of a start-up. be surrounded by people who are passionate about cloud computing and believe that world class service is critical to customer success. this position requires that the candidate selected be a us citizen. the candidate selected must obtain and maintain a security clearance at the ts sci with polygraph level. we are open to hiring candidates to work out of f the following locations: columbia, md, usa </w:t>
         <w:br/>
         <w:br/>
         <w:t xml:space="preserve"> -------------------------------------------------------------------------------------- </w:t>
@@ -424,7 +424,7 @@
         <w:t xml:space="preserve"> -------------------------------------------------------------------------------------- </w:t>
         <w:br/>
         <w:br/>
-        <w:t xml:space="preserve"> job description:  viktech is seeking a talented software development engineer to design and build customer facing cross-domain cloud services. the cross domain services team provides solutions for customers to move data between aws regions and accounts with differing security requirements. as a software development engineer on the cross domain services team, you will: build new capabilities to help customers securely exchange data. interact directly with aws customers to understand how to best meet their needs. directly contribute to designing and building cutting-edge distributed systems with visible impact on the efficiency and effectiveness of our customers. be part of a world-class team in a fast-paced environment that has the entrepreneurial feel of a start-up. be surrounded by people who are passionate about cloud computing and believe that world class service is critical to customer success. this position requires that the candidate selected be a us citizen. the candidate selected must obtain and maintain a security clearance at the ts sci with polygraph level. we are open to hiring candidates to work out of f the following locations: columbia, md, usa </w:t>
+        <w:t xml:space="preserve"> job description:   class="jobsearch-jobdescriptiontext jobsearch-jobcomponent-description css-kqe8pq eu4oa1w0"&gt;viktech is seeking a talented software development engineer to design and build customer facing cross-domain cloud services. the cross domain services team provides solutions for customers to move data between aws regions and accounts with differing security requirements. as a software development engineer on the cross domain services team, you will: build new capabilities to help customers securely exchange data. interact directly with aws customers to understand how to best meet their needs. directly contribute to designing and building cutting-edge distributed systems with visible impact on the efficiency and effectiveness of our customers. be part of a world-class team in a fast-paced environment that has the entrepreneurial feel of a start-up. be surrounded by people who are passionate about cloud computing and believe that world class service is critical to customer success. this position requires that the candidate selected be a us citizen. the candidate selected must obtain and maintain a security clearance at the ts sci with polygraph level. we are open to hiring candidates to work out of f the following locations: columbia, md, usa </w:t>
         <w:br/>
         <w:br/>
         <w:t xml:space="preserve"> -------------------------------------------------------------------------------------- </w:t>
